--- a/Assignment 10.docx
+++ b/Assignment 10.docx
@@ -2085,6 +2085,114 @@
     <w:p>
       <w:pPr>
         <w:pStyle w:val="Standard"/>
+        <w:numPr>
+          <w:ilvl w:val="0"/>
+          <w:numId w:val="17"/>
+        </w:numPr>
+        <w:rPr>
+          <w:rFonts w:ascii="Century Gothic" w:hAnsi="Century Gothic"/>
+        </w:rPr>
+      </w:pPr>
+      <w:r>
+        <w:rPr>
+          <w:rFonts w:ascii="Century Gothic" w:hAnsi="Century Gothic"/>
+        </w:rPr>
+        <w:t>Consistent use of camelCase for variable naming conventions</w:t>
+      </w:r>
+    </w:p>
+    <w:p>
+      <w:pPr>
+        <w:pStyle w:val="Standard"/>
+        <w:numPr>
+          <w:ilvl w:val="0"/>
+          <w:numId w:val="17"/>
+        </w:numPr>
+        <w:rPr>
+          <w:rFonts w:ascii="Century Gothic" w:hAnsi="Century Gothic"/>
+        </w:rPr>
+      </w:pPr>
+      <w:r>
+        <w:rPr>
+          <w:rFonts w:ascii="Century Gothic" w:hAnsi="Century Gothic"/>
+        </w:rPr>
+        <w:t>Assignment 2 class handles rules for user input and managing string population</w:t>
+      </w:r>
+    </w:p>
+    <w:p>
+      <w:pPr>
+        <w:pStyle w:val="Standard"/>
+        <w:numPr>
+          <w:ilvl w:val="0"/>
+          <w:numId w:val="17"/>
+        </w:numPr>
+        <w:rPr>
+          <w:rFonts w:ascii="Century Gothic" w:hAnsi="Century Gothic"/>
+        </w:rPr>
+      </w:pPr>
+      <w:r>
+        <w:rPr>
+          <w:rFonts w:ascii="Century Gothic" w:hAnsi="Century Gothic"/>
+        </w:rPr>
+        <w:t>GameHandler class handles the progress of the game and its rules</w:t>
+      </w:r>
+    </w:p>
+    <w:p>
+      <w:pPr>
+        <w:pStyle w:val="Standard"/>
+        <w:numPr>
+          <w:ilvl w:val="0"/>
+          <w:numId w:val="17"/>
+        </w:numPr>
+        <w:rPr>
+          <w:rFonts w:ascii="Century Gothic" w:hAnsi="Century Gothic"/>
+        </w:rPr>
+      </w:pPr>
+      <w:r>
+        <w:rPr>
+          <w:rFonts w:ascii="Century Gothic" w:hAnsi="Century Gothic"/>
+        </w:rPr>
+        <w:t>Point system governed by correct/incorrect guesses and usage of hints</w:t>
+      </w:r>
+    </w:p>
+    <w:p>
+      <w:pPr>
+        <w:pStyle w:val="Standard"/>
+        <w:numPr>
+          <w:ilvl w:val="0"/>
+          <w:numId w:val="17"/>
+        </w:numPr>
+        <w:rPr>
+          <w:rFonts w:ascii="Century Gothic" w:hAnsi="Century Gothic"/>
+        </w:rPr>
+      </w:pPr>
+      <w:r>
+        <w:rPr>
+          <w:rFonts w:ascii="Century Gothic" w:hAnsi="Century Gothic"/>
+        </w:rPr>
+        <w:t>Menu options for editing the gamestate</w:t>
+      </w:r>
+    </w:p>
+    <w:p>
+      <w:pPr>
+        <w:pStyle w:val="Standard"/>
+        <w:numPr>
+          <w:ilvl w:val="0"/>
+          <w:numId w:val="17"/>
+        </w:numPr>
+        <w:rPr>
+          <w:rFonts w:ascii="Century Gothic" w:hAnsi="Century Gothic"/>
+        </w:rPr>
+      </w:pPr>
+      <w:r>
+        <w:rPr>
+          <w:rFonts w:ascii="Century Gothic" w:hAnsi="Century Gothic"/>
+        </w:rPr>
+        <w:t>Each stage of the program is interacted with on its own page</w:t>
+      </w:r>
+    </w:p>
+    <w:p>
+      <w:pPr>
+        <w:pStyle w:val="Standard"/>
         <w:rPr>
           <w:rFonts w:ascii="Century Gothic" w:hAnsi="Century Gothic"/>
         </w:rPr>
@@ -9457,6 +9565,119 @@
     </w:lvl>
   </w:abstractNum>
   <w:abstractNum w:abstractNumId="13" w15:restartNumberingAfterBreak="0">
+    <w:nsid w:val="6F7B14DF"/>
+    <w:multiLevelType w:val="hybridMultilevel"/>
+    <w:tmpl w:val="A170B800"/>
+    <w:lvl w:ilvl="0" w:tplc="04090001">
+      <w:start w:val="1"/>
+      <w:numFmt w:val="bullet"/>
+      <w:lvlText w:val=""/>
+      <w:lvlJc w:val="left"/>
+      <w:pPr>
+        <w:ind w:left="720" w:hanging="360"/>
+      </w:pPr>
+      <w:rPr>
+        <w:rFonts w:ascii="Symbol" w:hAnsi="Symbol" w:hint="default"/>
+      </w:rPr>
+    </w:lvl>
+    <w:lvl w:ilvl="1" w:tplc="04090003" w:tentative="1">
+      <w:start w:val="1"/>
+      <w:numFmt w:val="bullet"/>
+      <w:lvlText w:val="o"/>
+      <w:lvlJc w:val="left"/>
+      <w:pPr>
+        <w:ind w:left="1440" w:hanging="360"/>
+      </w:pPr>
+      <w:rPr>
+        <w:rFonts w:ascii="Courier New" w:hAnsi="Courier New" w:cs="Courier New" w:hint="default"/>
+      </w:rPr>
+    </w:lvl>
+    <w:lvl w:ilvl="2" w:tplc="04090005" w:tentative="1">
+      <w:start w:val="1"/>
+      <w:numFmt w:val="bullet"/>
+      <w:lvlText w:val=""/>
+      <w:lvlJc w:val="left"/>
+      <w:pPr>
+        <w:ind w:left="2160" w:hanging="360"/>
+      </w:pPr>
+      <w:rPr>
+        <w:rFonts w:ascii="Wingdings" w:hAnsi="Wingdings" w:hint="default"/>
+      </w:rPr>
+    </w:lvl>
+    <w:lvl w:ilvl="3" w:tplc="04090001" w:tentative="1">
+      <w:start w:val="1"/>
+      <w:numFmt w:val="bullet"/>
+      <w:lvlText w:val=""/>
+      <w:lvlJc w:val="left"/>
+      <w:pPr>
+        <w:ind w:left="2880" w:hanging="360"/>
+      </w:pPr>
+      <w:rPr>
+        <w:rFonts w:ascii="Symbol" w:hAnsi="Symbol" w:hint="default"/>
+      </w:rPr>
+    </w:lvl>
+    <w:lvl w:ilvl="4" w:tplc="04090003" w:tentative="1">
+      <w:start w:val="1"/>
+      <w:numFmt w:val="bullet"/>
+      <w:lvlText w:val="o"/>
+      <w:lvlJc w:val="left"/>
+      <w:pPr>
+        <w:ind w:left="3600" w:hanging="360"/>
+      </w:pPr>
+      <w:rPr>
+        <w:rFonts w:ascii="Courier New" w:hAnsi="Courier New" w:cs="Courier New" w:hint="default"/>
+      </w:rPr>
+    </w:lvl>
+    <w:lvl w:ilvl="5" w:tplc="04090005" w:tentative="1">
+      <w:start w:val="1"/>
+      <w:numFmt w:val="bullet"/>
+      <w:lvlText w:val=""/>
+      <w:lvlJc w:val="left"/>
+      <w:pPr>
+        <w:ind w:left="4320" w:hanging="360"/>
+      </w:pPr>
+      <w:rPr>
+        <w:rFonts w:ascii="Wingdings" w:hAnsi="Wingdings" w:hint="default"/>
+      </w:rPr>
+    </w:lvl>
+    <w:lvl w:ilvl="6" w:tplc="04090001" w:tentative="1">
+      <w:start w:val="1"/>
+      <w:numFmt w:val="bullet"/>
+      <w:lvlText w:val=""/>
+      <w:lvlJc w:val="left"/>
+      <w:pPr>
+        <w:ind w:left="5040" w:hanging="360"/>
+      </w:pPr>
+      <w:rPr>
+        <w:rFonts w:ascii="Symbol" w:hAnsi="Symbol" w:hint="default"/>
+      </w:rPr>
+    </w:lvl>
+    <w:lvl w:ilvl="7" w:tplc="04090003" w:tentative="1">
+      <w:start w:val="1"/>
+      <w:numFmt w:val="bullet"/>
+      <w:lvlText w:val="o"/>
+      <w:lvlJc w:val="left"/>
+      <w:pPr>
+        <w:ind w:left="5760" w:hanging="360"/>
+      </w:pPr>
+      <w:rPr>
+        <w:rFonts w:ascii="Courier New" w:hAnsi="Courier New" w:cs="Courier New" w:hint="default"/>
+      </w:rPr>
+    </w:lvl>
+    <w:lvl w:ilvl="8" w:tplc="04090005" w:tentative="1">
+      <w:start w:val="1"/>
+      <w:numFmt w:val="bullet"/>
+      <w:lvlText w:val=""/>
+      <w:lvlJc w:val="left"/>
+      <w:pPr>
+        <w:ind w:left="6480" w:hanging="360"/>
+      </w:pPr>
+      <w:rPr>
+        <w:rFonts w:ascii="Wingdings" w:hAnsi="Wingdings" w:hint="default"/>
+      </w:rPr>
+    </w:lvl>
+  </w:abstractNum>
+  <w:abstractNum w:abstractNumId="14" w15:restartNumberingAfterBreak="0">
     <w:nsid w:val="7178690D"/>
     <w:multiLevelType w:val="multilevel"/>
     <w:tmpl w:val="ACEC67E8"/>
@@ -9570,7 +9791,7 @@
       </w:rPr>
     </w:lvl>
   </w:abstractNum>
-  <w:abstractNum w:abstractNumId="14" w15:restartNumberingAfterBreak="0">
+  <w:abstractNum w:abstractNumId="15" w15:restartNumberingAfterBreak="0">
     <w:nsid w:val="74AE0EAA"/>
     <w:multiLevelType w:val="hybridMultilevel"/>
     <w:tmpl w:val="82044CD6"/>
@@ -9683,7 +9904,7 @@
       </w:rPr>
     </w:lvl>
   </w:abstractNum>
-  <w:abstractNum w:abstractNumId="15" w15:restartNumberingAfterBreak="0">
+  <w:abstractNum w:abstractNumId="16" w15:restartNumberingAfterBreak="0">
     <w:nsid w:val="75D002B9"/>
     <w:multiLevelType w:val="multilevel"/>
     <w:tmpl w:val="5B02F728"/>
@@ -9810,7 +10031,7 @@
     <w:abstractNumId w:val="5"/>
   </w:num>
   <w:num w:numId="5">
-    <w:abstractNumId w:val="13"/>
+    <w:abstractNumId w:val="14"/>
   </w:num>
   <w:num w:numId="6">
     <w:abstractNumId w:val="8"/>
@@ -9819,7 +10040,7 @@
     <w:abstractNumId w:val="11"/>
   </w:num>
   <w:num w:numId="8">
-    <w:abstractNumId w:val="15"/>
+    <w:abstractNumId w:val="16"/>
   </w:num>
   <w:num w:numId="9">
     <w:abstractNumId w:val="3"/>
@@ -9843,7 +10064,10 @@
     <w:abstractNumId w:val="2"/>
   </w:num>
   <w:num w:numId="16">
-    <w:abstractNumId w:val="14"/>
+    <w:abstractNumId w:val="15"/>
+  </w:num>
+  <w:num w:numId="17">
+    <w:abstractNumId w:val="13"/>
   </w:num>
 </w:numbering>
 </file>
